--- a/WIP/Documents/Report/BUIN_Progress_Report1_Week01_EN.docx
+++ b/WIP/Documents/Report/BUIN_Progress_Report1_Week01_EN.docx
@@ -56,7 +56,7 @@
                 </w:tcPr>
                 <w:p>
                   <w:pPr>
-                    <w:spacing w:line="360" w:lineRule="auto"/>
+                    <w:spacing w:before="0" w:after="120" w:line="360" w:lineRule="auto"/>
                     <w:ind w:left="-216"/>
                     <w:jc w:val="center"/>
                     <w:rPr>
@@ -149,7 +149,17 @@
                       <w:sz w:val="28"/>
                       <w:szCs w:val="22"/>
                     </w:rPr>
-                    <w:t>project progress report</w:t>
+                    <w:t>project p</w:t>
+                  </w:r>
+                  <w:bookmarkStart w:id="0" w:name="_GoBack"/>
+                  <w:bookmarkEnd w:id="0"/>
+                  <w:r>
+                    <w:rPr>
+                      <w:rFonts w:ascii="Times New Roman" w:hAnsi="Times New Roman"/>
+                      <w:sz w:val="28"/>
+                      <w:szCs w:val="22"/>
+                    </w:rPr>
+                    <w:t>rogress report</w:t>
                   </w:r>
                 </w:p>
               </w:tc>
@@ -1908,41 +1918,15 @@
                 <w:sz w:val="20"/>
                 <w:szCs w:val="20"/>
               </w:rPr>
-              <w:t>BL_Introduction_Report</w:t>
-            </w:r>
-            <w:r>
-              <w:rPr>
-                <w:rFonts w:ascii="Arial" w:hAnsi="Arial" w:cs="Arial"/>
-                <w:sz w:val="20"/>
-                <w:szCs w:val="20"/>
-              </w:rPr>
-              <w:t>1</w:t>
-            </w:r>
-            <w:r>
-              <w:rPr>
-                <w:rFonts w:ascii="Arial" w:hAnsi="Arial" w:cs="Arial"/>
-                <w:sz w:val="20"/>
-                <w:szCs w:val="20"/>
-              </w:rPr>
-              <w:t>_v</w:t>
-            </w:r>
-            <w:r>
-              <w:rPr>
-                <w:rFonts w:ascii="Arial" w:hAnsi="Arial" w:cs="Arial"/>
-                <w:sz w:val="20"/>
-                <w:szCs w:val="20"/>
-                <w:lang w:eastAsia="ja-JP"/>
-              </w:rPr>
-              <w:t>1.0</w:t>
-            </w:r>
-            <w:r>
-              <w:rPr>
-                <w:rFonts w:ascii="Arial" w:hAnsi="Arial" w:cs="Arial"/>
-                <w:sz w:val="20"/>
-                <w:szCs w:val="20"/>
-                <w:lang w:eastAsia="ja-JP"/>
-              </w:rPr>
-              <w:t>_EN</w:t>
+              <w:t xml:space="preserve">Do </w:t>
+            </w:r>
+            <w:r>
+              <w:rPr>
+                <w:rFonts w:ascii="Arial" w:hAnsi="Arial" w:cs="Arial"/>
+                <w:sz w:val="20"/>
+                <w:szCs w:val="20"/>
+              </w:rPr>
+              <w:t>Introduction</w:t>
             </w:r>
           </w:p>
         </w:tc>
@@ -2114,15 +2098,7 @@
                 <w:sz w:val="20"/>
                 <w:szCs w:val="20"/>
               </w:rPr>
-              <w:t>BL</w:t>
-            </w:r>
-            <w:r>
-              <w:rPr>
-                <w:rFonts w:ascii="Arial" w:hAnsi="Arial" w:cs="Arial"/>
-                <w:sz w:val="20"/>
-                <w:szCs w:val="20"/>
-              </w:rPr>
-              <w:t>_</w:t>
+              <w:t>Do</w:t>
             </w:r>
             <w:r>
               <w:rPr>
@@ -2139,31 +2115,23 @@
                 <w:sz w:val="20"/>
                 <w:szCs w:val="20"/>
               </w:rPr>
-              <w:t>Progress_Report</w:t>
-            </w:r>
-            <w:r>
-              <w:rPr>
-                <w:rFonts w:ascii="Arial" w:hAnsi="Arial" w:cs="Arial"/>
-                <w:sz w:val="20"/>
-                <w:szCs w:val="20"/>
-              </w:rPr>
-              <w:t>1_</w:t>
-            </w:r>
-            <w:r>
-              <w:rPr>
-                <w:rFonts w:ascii="Arial" w:hAnsi="Arial" w:cs="Arial"/>
-                <w:sz w:val="20"/>
-                <w:szCs w:val="20"/>
-              </w:rPr>
-              <w:t>Week01</w:t>
-            </w:r>
-            <w:r>
-              <w:rPr>
-                <w:rFonts w:ascii="Arial" w:hAnsi="Arial" w:cs="Arial"/>
-                <w:sz w:val="20"/>
-                <w:szCs w:val="20"/>
-              </w:rPr>
-              <w:t>_EN</w:t>
+              <w:t xml:space="preserve">Progress </w:t>
+            </w:r>
+            <w:r>
+              <w:rPr>
+                <w:rFonts w:ascii="Arial" w:hAnsi="Arial" w:cs="Arial"/>
+                <w:sz w:val="20"/>
+                <w:szCs w:val="20"/>
+              </w:rPr>
+              <w:t>Report</w:t>
+            </w:r>
+            <w:r>
+              <w:rPr>
+                <w:rFonts w:ascii="Arial" w:hAnsi="Arial" w:cs="Arial"/>
+                <w:sz w:val="20"/>
+                <w:szCs w:val="20"/>
+              </w:rPr>
+              <w:t xml:space="preserve"> 1</w:t>
             </w:r>
           </w:p>
         </w:tc>
@@ -2327,7 +2295,7 @@
                 <w:sz w:val="20"/>
                 <w:szCs w:val="20"/>
               </w:rPr>
-              <w:t>BL_</w:t>
+              <w:t>Do</w:t>
             </w:r>
             <w:r>
               <w:rPr>
@@ -2344,7 +2312,23 @@
                 <w:sz w:val="20"/>
                 <w:szCs w:val="20"/>
               </w:rPr>
-              <w:t>Progress_Report1_Week01_</w:t>
+              <w:t xml:space="preserve">Progress </w:t>
+            </w:r>
+            <w:r>
+              <w:rPr>
+                <w:rFonts w:ascii="Arial" w:hAnsi="Arial" w:cs="Arial"/>
+                <w:sz w:val="20"/>
+                <w:szCs w:val="20"/>
+              </w:rPr>
+              <w:t>Report</w:t>
+            </w:r>
+            <w:r>
+              <w:rPr>
+                <w:rFonts w:ascii="Arial" w:hAnsi="Arial" w:cs="Arial"/>
+                <w:sz w:val="20"/>
+                <w:szCs w:val="20"/>
+              </w:rPr>
+              <w:t xml:space="preserve"> 1</w:t>
             </w:r>
             <w:r>
               <w:rPr>
@@ -2527,32 +2511,31 @@
                 <w:sz w:val="20"/>
                 <w:szCs w:val="20"/>
               </w:rPr>
-              <w:t>BL</w:t>
-            </w:r>
-            <w:r>
-              <w:rPr>
-                <w:rFonts w:ascii="Arial" w:hAnsi="Arial" w:cs="Arial"/>
-                <w:sz w:val="20"/>
-                <w:szCs w:val="20"/>
-              </w:rPr>
-              <w:t>_Q&amp;A Management Sheet_v</w:t>
-            </w:r>
-            <w:r>
-              <w:rPr>
-                <w:rFonts w:ascii="Arial" w:hAnsi="Arial" w:cs="Arial"/>
-                <w:sz w:val="20"/>
-                <w:szCs w:val="20"/>
-                <w:lang w:eastAsia="ja-JP"/>
-              </w:rPr>
-              <w:t>1.0</w:t>
-            </w:r>
-            <w:r>
-              <w:rPr>
-                <w:rFonts w:ascii="Arial" w:hAnsi="Arial" w:cs="Arial"/>
-                <w:sz w:val="20"/>
-                <w:szCs w:val="20"/>
-              </w:rPr>
-              <w:t>_EN</w:t>
+              <w:t xml:space="preserve">Do </w:t>
+            </w:r>
+            <w:r>
+              <w:rPr>
+                <w:rFonts w:ascii="Arial" w:hAnsi="Arial" w:cs="Arial"/>
+                <w:sz w:val="20"/>
+                <w:szCs w:val="20"/>
+              </w:rPr>
+              <w:t>Q&amp;A Management Sheet</w:t>
+            </w:r>
+            <w:r>
+              <w:rPr>
+                <w:rFonts w:ascii="Arial" w:hAnsi="Arial" w:cs="Arial"/>
+                <w:sz w:val="20"/>
+                <w:szCs w:val="20"/>
+              </w:rPr>
+              <w:t xml:space="preserve"> </w:t>
+            </w:r>
+            <w:r>
+              <w:rPr>
+                <w:rFonts w:ascii="Arial" w:hAnsi="Arial" w:cs="Arial"/>
+                <w:sz w:val="20"/>
+                <w:szCs w:val="20"/>
+              </w:rPr>
+              <w:t>EN</w:t>
             </w:r>
           </w:p>
         </w:tc>
@@ -2716,32 +2699,31 @@
                 <w:sz w:val="20"/>
                 <w:szCs w:val="20"/>
               </w:rPr>
-              <w:t>BL</w:t>
-            </w:r>
-            <w:r>
-              <w:rPr>
-                <w:rFonts w:ascii="Arial" w:hAnsi="Arial" w:cs="Arial"/>
-                <w:sz w:val="20"/>
-                <w:szCs w:val="20"/>
-              </w:rPr>
-              <w:t>_Q&amp;A Management Sheet_v</w:t>
-            </w:r>
-            <w:r>
-              <w:rPr>
-                <w:rFonts w:ascii="Arial" w:hAnsi="Arial" w:cs="Arial"/>
-                <w:sz w:val="20"/>
-                <w:szCs w:val="20"/>
-                <w:lang w:eastAsia="ja-JP"/>
-              </w:rPr>
-              <w:t>1.0</w:t>
-            </w:r>
-            <w:r>
-              <w:rPr>
-                <w:rFonts w:ascii="Arial" w:hAnsi="Arial" w:cs="Arial"/>
-                <w:sz w:val="20"/>
-                <w:szCs w:val="20"/>
-              </w:rPr>
-              <w:t>_JP</w:t>
+              <w:t xml:space="preserve">Do </w:t>
+            </w:r>
+            <w:r>
+              <w:rPr>
+                <w:rFonts w:ascii="Arial" w:hAnsi="Arial" w:cs="Arial"/>
+                <w:sz w:val="20"/>
+                <w:szCs w:val="20"/>
+              </w:rPr>
+              <w:t>Q&amp;A Management Sheet</w:t>
+            </w:r>
+            <w:r>
+              <w:rPr>
+                <w:rFonts w:ascii="Arial" w:hAnsi="Arial" w:cs="Arial"/>
+                <w:sz w:val="20"/>
+                <w:szCs w:val="20"/>
+              </w:rPr>
+              <w:t xml:space="preserve"> </w:t>
+            </w:r>
+            <w:r>
+              <w:rPr>
+                <w:rFonts w:ascii="Arial" w:hAnsi="Arial" w:cs="Arial"/>
+                <w:sz w:val="20"/>
+                <w:szCs w:val="20"/>
+              </w:rPr>
+              <w:t>JP</w:t>
             </w:r>
           </w:p>
         </w:tc>
@@ -2905,49 +2887,25 @@
                 <w:sz w:val="20"/>
                 <w:szCs w:val="20"/>
               </w:rPr>
-              <w:t>BL</w:t>
-            </w:r>
-            <w:r>
-              <w:rPr>
-                <w:rFonts w:ascii="Arial" w:hAnsi="Arial" w:cs="Arial"/>
-                <w:sz w:val="20"/>
-                <w:szCs w:val="20"/>
-              </w:rPr>
-              <w:t>_</w:t>
-            </w:r>
-            <w:r>
-              <w:rPr>
-                <w:rFonts w:ascii="Arial" w:hAnsi="Arial" w:cs="Arial"/>
-                <w:sz w:val="20"/>
-                <w:szCs w:val="20"/>
-                <w:lang w:eastAsia="ja-JP"/>
-              </w:rPr>
-              <w:t>Concept_Design</w:t>
-            </w:r>
-            <w:r>
-              <w:rPr>
-                <w:rFonts w:ascii="Arial" w:hAnsi="Arial" w:cs="Arial"/>
-                <w:sz w:val="20"/>
-                <w:szCs w:val="20"/>
-              </w:rPr>
-              <w:t>_v</w:t>
-            </w:r>
-            <w:r>
-              <w:rPr>
-                <w:rFonts w:ascii="Arial" w:hAnsi="Arial" w:cs="Arial"/>
-                <w:sz w:val="20"/>
-                <w:szCs w:val="20"/>
-                <w:lang w:eastAsia="ja-JP"/>
-              </w:rPr>
-              <w:t>1.0</w:t>
-            </w:r>
-            <w:r>
-              <w:rPr>
-                <w:rFonts w:ascii="Arial" w:hAnsi="Arial" w:cs="Arial"/>
-                <w:sz w:val="20"/>
-                <w:szCs w:val="20"/>
-              </w:rPr>
-              <w:t>_EN</w:t>
+              <w:t xml:space="preserve">Do </w:t>
+            </w:r>
+            <w:r>
+              <w:rPr>
+                <w:rFonts w:ascii="Arial" w:hAnsi="Arial" w:cs="Arial"/>
+                <w:sz w:val="20"/>
+                <w:szCs w:val="20"/>
+                <w:lang w:eastAsia="ja-JP"/>
+              </w:rPr>
+              <w:t xml:space="preserve">Concept </w:t>
+            </w:r>
+            <w:r>
+              <w:rPr>
+                <w:rFonts w:ascii="Arial" w:hAnsi="Arial" w:cs="Arial"/>
+                <w:sz w:val="20"/>
+                <w:szCs w:val="20"/>
+                <w:lang w:eastAsia="ja-JP"/>
+              </w:rPr>
+              <w:t>Design</w:t>
             </w:r>
           </w:p>
         </w:tc>
@@ -3135,48 +3093,7 @@
                 <w:sz w:val="20"/>
                 <w:szCs w:val="20"/>
               </w:rPr>
-              <w:t>BL</w:t>
-            </w:r>
-            <w:r>
-              <w:rPr>
-                <w:rFonts w:ascii="Arial" w:hAnsi="Arial" w:cs="Arial"/>
-                <w:sz w:val="20"/>
-                <w:szCs w:val="20"/>
-              </w:rPr>
-              <w:t>_</w:t>
-            </w:r>
-            <w:r>
-              <w:rPr>
-                <w:rFonts w:ascii="Arial" w:hAnsi="Arial" w:cs="Arial"/>
-                <w:sz w:val="20"/>
-                <w:szCs w:val="20"/>
-              </w:rPr>
-              <w:t>Project_</w:t>
-            </w:r>
-            <w:r>
-              <w:rPr>
-                <w:rFonts w:ascii="Arial" w:hAnsi="Arial" w:cs="Arial"/>
-                <w:sz w:val="20"/>
-                <w:szCs w:val="20"/>
-              </w:rPr>
-              <w:t>Plan_v</w:t>
-            </w:r>
-            <w:r>
-              <w:rPr>
-                <w:rFonts w:ascii="Arial" w:hAnsi="Arial" w:cs="Arial"/>
-                <w:sz w:val="20"/>
-                <w:szCs w:val="20"/>
-                <w:lang w:eastAsia="ja-JP"/>
-              </w:rPr>
-              <w:t>1.0</w:t>
-            </w:r>
-            <w:r>
-              <w:rPr>
-                <w:rFonts w:ascii="Arial" w:hAnsi="Arial" w:cs="Arial"/>
-                <w:sz w:val="20"/>
-                <w:szCs w:val="20"/>
-              </w:rPr>
-              <w:t>_EN</w:t>
+              <w:t>Do Project Plan</w:t>
             </w:r>
           </w:p>
         </w:tc>
@@ -3343,40 +3260,7 @@
                 <w:sz w:val="20"/>
                 <w:szCs w:val="20"/>
               </w:rPr>
-              <w:t>BL</w:t>
-            </w:r>
-            <w:r>
-              <w:rPr>
-                <w:rFonts w:ascii="Arial" w:hAnsi="Arial" w:cs="Arial"/>
-                <w:sz w:val="20"/>
-                <w:szCs w:val="20"/>
-              </w:rPr>
-              <w:t>_Project_Schedule_</w:t>
-            </w:r>
-            <w:r>
-              <w:rPr>
-                <w:rFonts w:ascii="Arial" w:hAnsi="Arial" w:cs="Arial"/>
-                <w:sz w:val="20"/>
-                <w:szCs w:val="20"/>
-              </w:rPr>
-              <w:t>v</w:t>
-            </w:r>
-            <w:r>
-              <w:rPr>
-                <w:rFonts w:ascii="Arial" w:hAnsi="Arial" w:cs="Arial"/>
-                <w:sz w:val="20"/>
-                <w:szCs w:val="20"/>
-                <w:lang w:eastAsia="ja-JP"/>
-              </w:rPr>
-              <w:t>1.0</w:t>
-            </w:r>
-            <w:r>
-              <w:rPr>
-                <w:rFonts w:ascii="Arial" w:hAnsi="Arial" w:cs="Arial"/>
-                <w:sz w:val="20"/>
-                <w:szCs w:val="20"/>
-              </w:rPr>
-              <w:t>_EN</w:t>
+              <w:t>Do Project Schedule</w:t>
             </w:r>
           </w:p>
         </w:tc>
@@ -3719,15 +3603,23 @@
                 <w:sz w:val="20"/>
                 <w:szCs w:val="20"/>
               </w:rPr>
-              <w:t>BL_Checklist_S</w:t>
-            </w:r>
-            <w:r>
-              <w:rPr>
-                <w:rFonts w:ascii="Arial" w:hAnsi="Arial" w:cs="Arial"/>
-                <w:sz w:val="20"/>
-                <w:szCs w:val="20"/>
-              </w:rPr>
-              <w:t>oftware_</w:t>
+              <w:t xml:space="preserve">Do Checklist </w:t>
+            </w:r>
+            <w:r>
+              <w:rPr>
+                <w:rFonts w:ascii="Arial" w:hAnsi="Arial" w:cs="Arial"/>
+                <w:sz w:val="20"/>
+                <w:szCs w:val="20"/>
+              </w:rPr>
+              <w:t>S</w:t>
+            </w:r>
+            <w:r>
+              <w:rPr>
+                <w:rFonts w:ascii="Arial" w:hAnsi="Arial" w:cs="Arial"/>
+                <w:sz w:val="20"/>
+                <w:szCs w:val="20"/>
+              </w:rPr>
+              <w:t xml:space="preserve">oftware </w:t>
             </w:r>
             <w:r>
               <w:rPr>
@@ -3743,7 +3635,7 @@
                 <w:sz w:val="20"/>
                 <w:szCs w:val="20"/>
               </w:rPr>
-              <w:t>equirement_</w:t>
+              <w:t xml:space="preserve">equirement </w:t>
             </w:r>
             <w:r>
               <w:rPr>
@@ -3760,14 +3652,6 @@
                 <w:szCs w:val="20"/>
               </w:rPr>
               <w:t>pecification</w:t>
-            </w:r>
-            <w:r>
-              <w:rPr>
-                <w:rFonts w:ascii="Arial" w:hAnsi="Arial" w:cs="Arial"/>
-                <w:sz w:val="20"/>
-                <w:szCs w:val="20"/>
-              </w:rPr>
-              <w:t>_v1.0</w:t>
             </w:r>
           </w:p>
         </w:tc>
@@ -3914,15 +3798,23 @@
                 <w:sz w:val="20"/>
                 <w:szCs w:val="20"/>
               </w:rPr>
-              <w:t>BL_Checklist_P</w:t>
-            </w:r>
-            <w:r>
-              <w:rPr>
-                <w:rFonts w:ascii="Arial" w:hAnsi="Arial" w:cs="Arial"/>
-                <w:sz w:val="20"/>
-                <w:szCs w:val="20"/>
-              </w:rPr>
-              <w:t>roject_</w:t>
+              <w:t xml:space="preserve">Do </w:t>
+            </w:r>
+            <w:r>
+              <w:rPr>
+                <w:rFonts w:ascii="Arial" w:hAnsi="Arial" w:cs="Arial"/>
+                <w:sz w:val="20"/>
+                <w:szCs w:val="20"/>
+              </w:rPr>
+              <w:t>Checklist</w:t>
+            </w:r>
+            <w:r>
+              <w:rPr>
+                <w:rFonts w:ascii="Arial" w:hAnsi="Arial" w:cs="Arial"/>
+                <w:sz w:val="20"/>
+                <w:szCs w:val="20"/>
+              </w:rPr>
+              <w:t xml:space="preserve"> </w:t>
             </w:r>
             <w:r>
               <w:rPr>
@@ -3938,15 +3830,31 @@
                 <w:sz w:val="20"/>
                 <w:szCs w:val="20"/>
               </w:rPr>
+              <w:t>roject</w:t>
+            </w:r>
+            <w:r>
+              <w:rPr>
+                <w:rFonts w:ascii="Arial" w:hAnsi="Arial" w:cs="Arial"/>
+                <w:sz w:val="20"/>
+                <w:szCs w:val="20"/>
+              </w:rPr>
+              <w:t xml:space="preserve"> </w:t>
+            </w:r>
+            <w:r>
+              <w:rPr>
+                <w:rFonts w:ascii="Arial" w:hAnsi="Arial" w:cs="Arial"/>
+                <w:sz w:val="20"/>
+                <w:szCs w:val="20"/>
+              </w:rPr>
+              <w:t>P</w:t>
+            </w:r>
+            <w:r>
+              <w:rPr>
+                <w:rFonts w:ascii="Arial" w:hAnsi="Arial" w:cs="Arial"/>
+                <w:sz w:val="20"/>
+                <w:szCs w:val="20"/>
+              </w:rPr>
               <w:t>lan</w:t>
-            </w:r>
-            <w:r>
-              <w:rPr>
-                <w:rFonts w:ascii="Arial" w:hAnsi="Arial" w:cs="Arial"/>
-                <w:sz w:val="20"/>
-                <w:szCs w:val="20"/>
-              </w:rPr>
-              <w:t>_v1.0</w:t>
             </w:r>
           </w:p>
         </w:tc>
@@ -4093,7 +4001,15 @@
                 <w:sz w:val="20"/>
                 <w:szCs w:val="20"/>
               </w:rPr>
-              <w:t>BL_Checklist_Concept_Design_v1.0</w:t>
+              <w:t xml:space="preserve">Do Checklist Concept </w:t>
+            </w:r>
+            <w:r>
+              <w:rPr>
+                <w:rFonts w:ascii="Arial" w:hAnsi="Arial" w:cs="Arial"/>
+                <w:sz w:val="20"/>
+                <w:szCs w:val="20"/>
+              </w:rPr>
+              <w:t>Design</w:t>
             </w:r>
           </w:p>
         </w:tc>
@@ -4264,7 +4180,6 @@
                 <w:sz w:val="20"/>
               </w:rPr>
             </w:pPr>
-            <w:bookmarkStart w:id="0" w:name="_GoBack" w:colFirst="0" w:colLast="3"/>
             <w:r>
               <w:rPr>
                 <w:rFonts w:ascii="Arial" w:hAnsi="Arial" w:cs="Arial"/>
@@ -4932,49 +4847,25 @@
                 <w:sz w:val="20"/>
                 <w:szCs w:val="20"/>
               </w:rPr>
-              <w:t>BL</w:t>
-            </w:r>
-            <w:r>
-              <w:rPr>
-                <w:rFonts w:ascii="Arial" w:hAnsi="Arial" w:cs="Arial"/>
-                <w:sz w:val="20"/>
-                <w:szCs w:val="20"/>
-              </w:rPr>
-              <w:t>_</w:t>
-            </w:r>
-            <w:r>
-              <w:rPr>
-                <w:rFonts w:ascii="Arial" w:hAnsi="Arial" w:cs="Arial"/>
-                <w:sz w:val="20"/>
-                <w:szCs w:val="20"/>
-                <w:lang w:eastAsia="ja-JP"/>
-              </w:rPr>
-              <w:t>Concept_Design</w:t>
-            </w:r>
-            <w:r>
-              <w:rPr>
-                <w:rFonts w:ascii="Arial" w:hAnsi="Arial" w:cs="Arial"/>
-                <w:sz w:val="20"/>
-                <w:szCs w:val="20"/>
-              </w:rPr>
-              <w:t>_v</w:t>
-            </w:r>
-            <w:r>
-              <w:rPr>
-                <w:rFonts w:ascii="Arial" w:hAnsi="Arial" w:cs="Arial"/>
-                <w:sz w:val="20"/>
-                <w:szCs w:val="20"/>
-                <w:lang w:eastAsia="ja-JP"/>
-              </w:rPr>
-              <w:t>1.0</w:t>
-            </w:r>
-            <w:r>
-              <w:rPr>
-                <w:rFonts w:ascii="Arial" w:hAnsi="Arial" w:cs="Arial"/>
-                <w:sz w:val="20"/>
-                <w:szCs w:val="20"/>
-              </w:rPr>
-              <w:t>_EN</w:t>
+              <w:t xml:space="preserve">Do </w:t>
+            </w:r>
+            <w:r>
+              <w:rPr>
+                <w:rFonts w:ascii="Arial" w:hAnsi="Arial" w:cs="Arial"/>
+                <w:sz w:val="20"/>
+                <w:szCs w:val="20"/>
+                <w:lang w:eastAsia="ja-JP"/>
+              </w:rPr>
+              <w:t xml:space="preserve">Concept </w:t>
+            </w:r>
+            <w:r>
+              <w:rPr>
+                <w:rFonts w:ascii="Arial" w:hAnsi="Arial" w:cs="Arial"/>
+                <w:sz w:val="20"/>
+                <w:szCs w:val="20"/>
+                <w:lang w:eastAsia="ja-JP"/>
+              </w:rPr>
+              <w:t>Design</w:t>
             </w:r>
           </w:p>
         </w:tc>
@@ -5089,48 +4980,7 @@
                 <w:sz w:val="20"/>
                 <w:szCs w:val="20"/>
               </w:rPr>
-              <w:t>BL</w:t>
-            </w:r>
-            <w:r>
-              <w:rPr>
-                <w:rFonts w:ascii="Arial" w:hAnsi="Arial" w:cs="Arial"/>
-                <w:sz w:val="20"/>
-                <w:szCs w:val="20"/>
-              </w:rPr>
-              <w:t>_</w:t>
-            </w:r>
-            <w:r>
-              <w:rPr>
-                <w:rFonts w:ascii="Arial" w:hAnsi="Arial" w:cs="Arial"/>
-                <w:sz w:val="20"/>
-                <w:szCs w:val="20"/>
-              </w:rPr>
-              <w:t>Project_</w:t>
-            </w:r>
-            <w:r>
-              <w:rPr>
-                <w:rFonts w:ascii="Arial" w:hAnsi="Arial" w:cs="Arial"/>
-                <w:sz w:val="20"/>
-                <w:szCs w:val="20"/>
-              </w:rPr>
-              <w:t>Plan_v</w:t>
-            </w:r>
-            <w:r>
-              <w:rPr>
-                <w:rFonts w:ascii="Arial" w:hAnsi="Arial" w:cs="Arial"/>
-                <w:sz w:val="20"/>
-                <w:szCs w:val="20"/>
-                <w:lang w:eastAsia="ja-JP"/>
-              </w:rPr>
-              <w:t>1.0</w:t>
-            </w:r>
-            <w:r>
-              <w:rPr>
-                <w:rFonts w:ascii="Arial" w:hAnsi="Arial" w:cs="Arial"/>
-                <w:sz w:val="20"/>
-                <w:szCs w:val="20"/>
-              </w:rPr>
-              <w:t>_EN</w:t>
+              <w:t>Do Project Plan</w:t>
             </w:r>
           </w:p>
         </w:tc>
@@ -5211,15 +5061,7 @@
                 <w:sz w:val="20"/>
                 <w:szCs w:val="20"/>
               </w:rPr>
-              <w:t>-05-</w:t>
-            </w:r>
-            <w:r>
-              <w:rPr>
-                <w:rFonts w:ascii="Arial" w:hAnsi="Arial" w:cs="Arial"/>
-                <w:sz w:val="20"/>
-                <w:szCs w:val="20"/>
-              </w:rPr>
-              <w:t>2015</w:t>
+              <w:t>-05-2015</w:t>
             </w:r>
           </w:p>
         </w:tc>
@@ -5245,24 +5087,7 @@
                 <w:sz w:val="20"/>
                 <w:szCs w:val="20"/>
               </w:rPr>
-              <w:t>BL_Project_Schedule_v</w:t>
-            </w:r>
-            <w:r>
-              <w:rPr>
-                <w:rFonts w:ascii="Arial" w:hAnsi="Arial" w:cs="Arial"/>
-                <w:sz w:val="20"/>
-                <w:szCs w:val="20"/>
-                <w:lang w:eastAsia="ja-JP"/>
-              </w:rPr>
-              <w:t>1.0</w:t>
-            </w:r>
-            <w:r>
-              <w:rPr>
-                <w:rFonts w:ascii="Arial" w:hAnsi="Arial" w:cs="Arial"/>
-                <w:sz w:val="20"/>
-                <w:szCs w:val="20"/>
-              </w:rPr>
-              <w:t>_EN</w:t>
+              <w:t>Do Project Schedule</w:t>
             </w:r>
           </w:p>
         </w:tc>
@@ -5369,7 +5194,47 @@
                 <w:sz w:val="20"/>
                 <w:szCs w:val="20"/>
               </w:rPr>
-              <w:t>BL_User_Requirement_Specification_v1.0_EN</w:t>
+              <w:t xml:space="preserve">Do </w:t>
+            </w:r>
+            <w:r>
+              <w:rPr>
+                <w:rFonts w:ascii="Arial" w:hAnsi="Arial" w:cs="Arial"/>
+                <w:sz w:val="20"/>
+                <w:szCs w:val="20"/>
+              </w:rPr>
+              <w:t>User</w:t>
+            </w:r>
+            <w:r>
+              <w:rPr>
+                <w:rFonts w:ascii="Arial" w:hAnsi="Arial" w:cs="Arial"/>
+                <w:sz w:val="20"/>
+                <w:szCs w:val="20"/>
+              </w:rPr>
+              <w:t xml:space="preserve"> </w:t>
+            </w:r>
+            <w:r>
+              <w:rPr>
+                <w:rFonts w:ascii="Arial" w:hAnsi="Arial" w:cs="Arial"/>
+                <w:sz w:val="20"/>
+                <w:szCs w:val="20"/>
+              </w:rPr>
+              <w:t>Requirement</w:t>
+            </w:r>
+            <w:r>
+              <w:rPr>
+                <w:rFonts w:ascii="Arial" w:hAnsi="Arial" w:cs="Arial"/>
+                <w:sz w:val="20"/>
+                <w:szCs w:val="20"/>
+              </w:rPr>
+              <w:t xml:space="preserve"> </w:t>
+            </w:r>
+            <w:r>
+              <w:rPr>
+                <w:rFonts w:ascii="Arial" w:hAnsi="Arial" w:cs="Arial"/>
+                <w:sz w:val="20"/>
+                <w:szCs w:val="20"/>
+              </w:rPr>
+              <w:t>Specification</w:t>
             </w:r>
           </w:p>
         </w:tc>
@@ -5521,7 +5386,7 @@
                 <w:sz w:val="20"/>
                 <w:szCs w:val="20"/>
               </w:rPr>
-              <w:t>BL_</w:t>
+              <w:t>Do</w:t>
             </w:r>
             <w:r>
               <w:rPr>
@@ -5538,7 +5403,23 @@
                 <w:sz w:val="20"/>
                 <w:szCs w:val="20"/>
               </w:rPr>
-              <w:t>Progress_Report2_Week02</w:t>
+              <w:t xml:space="preserve">Progress </w:t>
+            </w:r>
+            <w:r>
+              <w:rPr>
+                <w:rFonts w:ascii="Arial" w:hAnsi="Arial" w:cs="Arial"/>
+                <w:sz w:val="20"/>
+                <w:szCs w:val="20"/>
+              </w:rPr>
+              <w:t>Report</w:t>
+            </w:r>
+            <w:r>
+              <w:rPr>
+                <w:rFonts w:ascii="Arial" w:hAnsi="Arial" w:cs="Arial"/>
+                <w:sz w:val="20"/>
+                <w:szCs w:val="20"/>
+              </w:rPr>
+              <w:t xml:space="preserve"> 2</w:t>
             </w:r>
           </w:p>
         </w:tc>
@@ -5654,7 +5535,47 @@
                 <w:sz w:val="20"/>
                 <w:szCs w:val="20"/>
               </w:rPr>
-              <w:t>BL_Checklist_Software_Requirement_Specification_v1.0</w:t>
+              <w:t xml:space="preserve">Do Checklist </w:t>
+            </w:r>
+            <w:r>
+              <w:rPr>
+                <w:rFonts w:ascii="Arial" w:hAnsi="Arial" w:cs="Arial"/>
+                <w:sz w:val="20"/>
+                <w:szCs w:val="20"/>
+              </w:rPr>
+              <w:t>S</w:t>
+            </w:r>
+            <w:r>
+              <w:rPr>
+                <w:rFonts w:ascii="Arial" w:hAnsi="Arial" w:cs="Arial"/>
+                <w:sz w:val="20"/>
+                <w:szCs w:val="20"/>
+              </w:rPr>
+              <w:t xml:space="preserve">oftware </w:t>
+            </w:r>
+            <w:r>
+              <w:rPr>
+                <w:rFonts w:ascii="Arial" w:hAnsi="Arial" w:cs="Arial"/>
+                <w:sz w:val="20"/>
+                <w:szCs w:val="20"/>
+              </w:rPr>
+              <w:t>R</w:t>
+            </w:r>
+            <w:r>
+              <w:rPr>
+                <w:rFonts w:ascii="Arial" w:hAnsi="Arial" w:cs="Arial"/>
+                <w:sz w:val="20"/>
+                <w:szCs w:val="20"/>
+              </w:rPr>
+              <w:t xml:space="preserve">equirement </w:t>
+            </w:r>
+            <w:r>
+              <w:rPr>
+                <w:rFonts w:ascii="Arial" w:hAnsi="Arial" w:cs="Arial"/>
+                <w:sz w:val="20"/>
+                <w:szCs w:val="20"/>
+              </w:rPr>
+              <w:t>Specification</w:t>
             </w:r>
           </w:p>
         </w:tc>
@@ -5757,7 +5678,47 @@
                 <w:sz w:val="20"/>
                 <w:szCs w:val="20"/>
               </w:rPr>
-              <w:t>BL_Checklist_Project_Plan_v1.0</w:t>
+              <w:t xml:space="preserve">Do </w:t>
+            </w:r>
+            <w:r>
+              <w:rPr>
+                <w:rFonts w:ascii="Arial" w:hAnsi="Arial" w:cs="Arial"/>
+                <w:sz w:val="20"/>
+                <w:szCs w:val="20"/>
+              </w:rPr>
+              <w:t>Checklist</w:t>
+            </w:r>
+            <w:r>
+              <w:rPr>
+                <w:rFonts w:ascii="Arial" w:hAnsi="Arial" w:cs="Arial"/>
+                <w:sz w:val="20"/>
+                <w:szCs w:val="20"/>
+              </w:rPr>
+              <w:t xml:space="preserve"> </w:t>
+            </w:r>
+            <w:r>
+              <w:rPr>
+                <w:rFonts w:ascii="Arial" w:hAnsi="Arial" w:cs="Arial"/>
+                <w:sz w:val="20"/>
+                <w:szCs w:val="20"/>
+              </w:rPr>
+              <w:t>Project</w:t>
+            </w:r>
+            <w:r>
+              <w:rPr>
+                <w:rFonts w:ascii="Arial" w:hAnsi="Arial" w:cs="Arial"/>
+                <w:sz w:val="20"/>
+                <w:szCs w:val="20"/>
+              </w:rPr>
+              <w:t xml:space="preserve"> </w:t>
+            </w:r>
+            <w:r>
+              <w:rPr>
+                <w:rFonts w:ascii="Arial" w:hAnsi="Arial" w:cs="Arial"/>
+                <w:sz w:val="20"/>
+                <w:szCs w:val="20"/>
+              </w:rPr>
+              <w:t>Plan</w:t>
             </w:r>
           </w:p>
         </w:tc>
@@ -5860,7 +5821,15 @@
                 <w:sz w:val="20"/>
                 <w:szCs w:val="20"/>
               </w:rPr>
-              <w:t>BL_Checklist_Concept_Design_v1.0</w:t>
+              <w:t xml:space="preserve">Do Checklist Concept </w:t>
+            </w:r>
+            <w:r>
+              <w:rPr>
+                <w:rFonts w:ascii="Arial" w:hAnsi="Arial" w:cs="Arial"/>
+                <w:sz w:val="20"/>
+                <w:szCs w:val="20"/>
+              </w:rPr>
+              <w:t>Design</w:t>
             </w:r>
           </w:p>
         </w:tc>
@@ -6198,7 +6167,6 @@
         </w:tc>
       </w:tr>
     </w:tbl>
-    <w:bookmarkEnd w:id="0"/>
     <w:p>
       <w:pPr>
         <w:pStyle w:val="Heading1"/>
@@ -6407,7 +6375,23 @@
           <w:sz w:val="22"/>
           <w:szCs w:val="22"/>
         </w:rPr>
-        <w:t>sitively, daily meeting 15 mins, log issue and Q&amp;A.</w:t>
+        <w:t>sitively, daily meeting 15 min</w:t>
+      </w:r>
+      <w:r>
+        <w:rPr>
+          <w:rFonts w:ascii="Times New Roman" w:hAnsi="Times New Roman"/>
+          <w:sz w:val="22"/>
+          <w:szCs w:val="22"/>
+        </w:rPr>
+        <w:t>ute</w:t>
+      </w:r>
+      <w:r>
+        <w:rPr>
+          <w:rFonts w:ascii="Times New Roman" w:hAnsi="Times New Roman"/>
+          <w:sz w:val="22"/>
+          <w:szCs w:val="22"/>
+        </w:rPr>
+        <w:t>s, log issue and Q&amp;A.</w:t>
       </w:r>
     </w:p>
     <w:p>
@@ -6549,9 +6533,10 @@
     </w:p>
     <w:sectPr>
       <w:footerReference w:type="default" r:id="rId8"/>
-      <w:pgSz w:w="12240" w:h="15840" w:code="1"/>
-      <w:pgMar w:top="1152" w:right="1440" w:bottom="1152" w:left="1440" w:header="720" w:footer="720" w:gutter="0"/>
+      <w:pgSz w:w="11907" w:h="16839" w:code="9"/>
+      <w:pgMar w:top="1728" w:right="1800" w:bottom="1728" w:left="1152" w:header="720" w:footer="720" w:gutter="648"/>
       <w:cols w:space="709"/>
+      <w:docGrid w:linePitch="272"/>
     </w:sectPr>
   </w:body>
 </w:document>
@@ -6629,7 +6614,7 @@
         <w:rStyle w:val="PageNumber"/>
         <w:noProof/>
       </w:rPr>
-      <w:t>3</w:t>
+      <w:t>1</w:t>
     </w:r>
     <w:r>
       <w:rPr>

--- a/WIP/Documents/Report/BUIN_Progress_Report1_Week01_EN.docx
+++ b/WIP/Documents/Report/BUIN_Progress_Report1_Week01_EN.docx
@@ -66,6 +66,8 @@
                       <w:szCs w:val="22"/>
                     </w:rPr>
                   </w:pPr>
+                  <w:bookmarkStart w:id="0" w:name="_GoBack"/>
+                  <w:bookmarkEnd w:id="0"/>
                   <w:r>
                     <w:rPr>
                       <w:rFonts w:ascii="Times New Roman" w:hAnsi="Times New Roman"/>
@@ -149,17 +151,7 @@
                       <w:sz w:val="28"/>
                       <w:szCs w:val="22"/>
                     </w:rPr>
-                    <w:t>project p</w:t>
-                  </w:r>
-                  <w:bookmarkStart w:id="0" w:name="_GoBack"/>
-                  <w:bookmarkEnd w:id="0"/>
-                  <w:r>
-                    <w:rPr>
-                      <w:rFonts w:ascii="Times New Roman" w:hAnsi="Times New Roman"/>
-                      <w:sz w:val="28"/>
-                      <w:szCs w:val="22"/>
-                    </w:rPr>
-                    <w:t>rogress report</w:t>
+                    <w:t>project progress report</w:t>
                   </w:r>
                 </w:p>
               </w:tc>
@@ -1918,7 +1910,7 @@
                 <w:sz w:val="20"/>
                 <w:szCs w:val="20"/>
               </w:rPr>
-              <w:t xml:space="preserve">Do </w:t>
+              <w:t xml:space="preserve">Create </w:t>
             </w:r>
             <w:r>
               <w:rPr>
@@ -2098,16 +2090,7 @@
                 <w:sz w:val="20"/>
                 <w:szCs w:val="20"/>
               </w:rPr>
-              <w:t>Do</w:t>
-            </w:r>
-            <w:r>
-              <w:rPr>
-                <w:rFonts w:ascii="Arial" w:hAnsi="Arial" w:cs="Arial"/>
-                <w:sz w:val="20"/>
-                <w:szCs w:val="20"/>
-                <w:lang w:eastAsia="ja-JP"/>
-              </w:rPr>
-              <w:t xml:space="preserve"> </w:t>
+              <w:t xml:space="preserve">Create </w:t>
             </w:r>
             <w:r>
               <w:rPr>
@@ -2295,16 +2278,7 @@
                 <w:sz w:val="20"/>
                 <w:szCs w:val="20"/>
               </w:rPr>
-              <w:t>Do</w:t>
-            </w:r>
-            <w:r>
-              <w:rPr>
-                <w:rFonts w:ascii="Arial" w:hAnsi="Arial" w:cs="Arial"/>
-                <w:sz w:val="20"/>
-                <w:szCs w:val="20"/>
-                <w:lang w:eastAsia="ja-JP"/>
-              </w:rPr>
-              <w:t xml:space="preserve"> </w:t>
+              <w:t xml:space="preserve">Create </w:t>
             </w:r>
             <w:r>
               <w:rPr>
@@ -2511,7 +2485,7 @@
                 <w:sz w:val="20"/>
                 <w:szCs w:val="20"/>
               </w:rPr>
-              <w:t xml:space="preserve">Do </w:t>
+              <w:t xml:space="preserve">Create </w:t>
             </w:r>
             <w:r>
               <w:rPr>
@@ -2699,7 +2673,7 @@
                 <w:sz w:val="20"/>
                 <w:szCs w:val="20"/>
               </w:rPr>
-              <w:t xml:space="preserve">Do </w:t>
+              <w:t xml:space="preserve">Create </w:t>
             </w:r>
             <w:r>
               <w:rPr>
@@ -2887,7 +2861,7 @@
                 <w:sz w:val="20"/>
                 <w:szCs w:val="20"/>
               </w:rPr>
-              <w:t xml:space="preserve">Do </w:t>
+              <w:t xml:space="preserve">Create </w:t>
             </w:r>
             <w:r>
               <w:rPr>
@@ -3093,7 +3067,15 @@
                 <w:sz w:val="20"/>
                 <w:szCs w:val="20"/>
               </w:rPr>
-              <w:t>Do Project Plan</w:t>
+              <w:t xml:space="preserve">Create </w:t>
+            </w:r>
+            <w:r>
+              <w:rPr>
+                <w:rFonts w:ascii="Arial" w:hAnsi="Arial" w:cs="Arial"/>
+                <w:sz w:val="20"/>
+                <w:szCs w:val="20"/>
+              </w:rPr>
+              <w:t>Project Plan</w:t>
             </w:r>
           </w:p>
         </w:tc>
@@ -3260,7 +3242,15 @@
                 <w:sz w:val="20"/>
                 <w:szCs w:val="20"/>
               </w:rPr>
-              <w:t>Do Project Schedule</w:t>
+              <w:t xml:space="preserve">Create </w:t>
+            </w:r>
+            <w:r>
+              <w:rPr>
+                <w:rFonts w:ascii="Arial" w:hAnsi="Arial" w:cs="Arial"/>
+                <w:sz w:val="20"/>
+                <w:szCs w:val="20"/>
+              </w:rPr>
+              <w:t>Project Schedule</w:t>
             </w:r>
           </w:p>
         </w:tc>
@@ -3603,7 +3593,15 @@
                 <w:sz w:val="20"/>
                 <w:szCs w:val="20"/>
               </w:rPr>
-              <w:t xml:space="preserve">Do Checklist </w:t>
+              <w:t xml:space="preserve">Create </w:t>
+            </w:r>
+            <w:r>
+              <w:rPr>
+                <w:rFonts w:ascii="Arial" w:hAnsi="Arial" w:cs="Arial"/>
+                <w:sz w:val="20"/>
+                <w:szCs w:val="20"/>
+              </w:rPr>
+              <w:t xml:space="preserve">Checklist </w:t>
             </w:r>
             <w:r>
               <w:rPr>
@@ -3798,7 +3796,7 @@
                 <w:sz w:val="20"/>
                 <w:szCs w:val="20"/>
               </w:rPr>
-              <w:t xml:space="preserve">Do </w:t>
+              <w:t xml:space="preserve">Create </w:t>
             </w:r>
             <w:r>
               <w:rPr>
@@ -4001,7 +3999,15 @@
                 <w:sz w:val="20"/>
                 <w:szCs w:val="20"/>
               </w:rPr>
-              <w:t xml:space="preserve">Do Checklist Concept </w:t>
+              <w:t xml:space="preserve">Create </w:t>
+            </w:r>
+            <w:r>
+              <w:rPr>
+                <w:rFonts w:ascii="Arial" w:hAnsi="Arial" w:cs="Arial"/>
+                <w:sz w:val="20"/>
+                <w:szCs w:val="20"/>
+              </w:rPr>
+              <w:t xml:space="preserve">Checklist Concept </w:t>
             </w:r>
             <w:r>
               <w:rPr>
@@ -4847,7 +4853,7 @@
                 <w:sz w:val="20"/>
                 <w:szCs w:val="20"/>
               </w:rPr>
-              <w:t xml:space="preserve">Do </w:t>
+              <w:t xml:space="preserve">Create </w:t>
             </w:r>
             <w:r>
               <w:rPr>
@@ -4980,7 +4986,15 @@
                 <w:sz w:val="20"/>
                 <w:szCs w:val="20"/>
               </w:rPr>
-              <w:t>Do Project Plan</w:t>
+              <w:t xml:space="preserve">Create </w:t>
+            </w:r>
+            <w:r>
+              <w:rPr>
+                <w:rFonts w:ascii="Arial" w:hAnsi="Arial" w:cs="Arial"/>
+                <w:sz w:val="20"/>
+                <w:szCs w:val="20"/>
+              </w:rPr>
+              <w:t>Project Plan</w:t>
             </w:r>
           </w:p>
         </w:tc>
@@ -5087,7 +5101,15 @@
                 <w:sz w:val="20"/>
                 <w:szCs w:val="20"/>
               </w:rPr>
-              <w:t>Do Project Schedule</w:t>
+              <w:t xml:space="preserve">Create </w:t>
+            </w:r>
+            <w:r>
+              <w:rPr>
+                <w:rFonts w:ascii="Arial" w:hAnsi="Arial" w:cs="Arial"/>
+                <w:sz w:val="20"/>
+                <w:szCs w:val="20"/>
+              </w:rPr>
+              <w:t>Project Schedule</w:t>
             </w:r>
           </w:p>
         </w:tc>
@@ -5194,7 +5216,7 @@
                 <w:sz w:val="20"/>
                 <w:szCs w:val="20"/>
               </w:rPr>
-              <w:t xml:space="preserve">Do </w:t>
+              <w:t xml:space="preserve">Create </w:t>
             </w:r>
             <w:r>
               <w:rPr>
@@ -5386,16 +5408,7 @@
                 <w:sz w:val="20"/>
                 <w:szCs w:val="20"/>
               </w:rPr>
-              <w:t>Do</w:t>
-            </w:r>
-            <w:r>
-              <w:rPr>
-                <w:rFonts w:ascii="Arial" w:hAnsi="Arial" w:cs="Arial"/>
-                <w:sz w:val="20"/>
-                <w:szCs w:val="20"/>
-                <w:lang w:eastAsia="ja-JP"/>
-              </w:rPr>
-              <w:t xml:space="preserve"> </w:t>
+              <w:t xml:space="preserve">Create </w:t>
             </w:r>
             <w:r>
               <w:rPr>
@@ -5535,7 +5548,15 @@
                 <w:sz w:val="20"/>
                 <w:szCs w:val="20"/>
               </w:rPr>
-              <w:t xml:space="preserve">Do Checklist </w:t>
+              <w:t xml:space="preserve">Create </w:t>
+            </w:r>
+            <w:r>
+              <w:rPr>
+                <w:rFonts w:ascii="Arial" w:hAnsi="Arial" w:cs="Arial"/>
+                <w:sz w:val="20"/>
+                <w:szCs w:val="20"/>
+              </w:rPr>
+              <w:t xml:space="preserve">Checklist </w:t>
             </w:r>
             <w:r>
               <w:rPr>
@@ -5678,7 +5699,7 @@
                 <w:sz w:val="20"/>
                 <w:szCs w:val="20"/>
               </w:rPr>
-              <w:t xml:space="preserve">Do </w:t>
+              <w:t xml:space="preserve">Create </w:t>
             </w:r>
             <w:r>
               <w:rPr>
@@ -5821,7 +5842,15 @@
                 <w:sz w:val="20"/>
                 <w:szCs w:val="20"/>
               </w:rPr>
-              <w:t xml:space="preserve">Do Checklist Concept </w:t>
+              <w:t xml:space="preserve">Create </w:t>
+            </w:r>
+            <w:r>
+              <w:rPr>
+                <w:rFonts w:ascii="Arial" w:hAnsi="Arial" w:cs="Arial"/>
+                <w:sz w:val="20"/>
+                <w:szCs w:val="20"/>
+              </w:rPr>
+              <w:t xml:space="preserve">Checklist Concept </w:t>
             </w:r>
             <w:r>
               <w:rPr>
@@ -6614,7 +6643,7 @@
         <w:rStyle w:val="PageNumber"/>
         <w:noProof/>
       </w:rPr>
-      <w:t>1</w:t>
+      <w:t>3</w:t>
     </w:r>
     <w:r>
       <w:rPr>
